--- a/FINAL CAPSTONE PROJECT FILES/BB Final Capstone Project - Proposal .docx
+++ b/FINAL CAPSTONE PROJECT FILES/BB Final Capstone Project - Proposal .docx
@@ -226,11 +226,17 @@
               <w:t xml:space="preserve"> ties into the NYC Health and Hospital’s strategic pillars (SP)</w:t>
             </w:r>
             <w:r>
-              <w:t xml:space="preserve"> therefore affecting </w:t>
+              <w:t xml:space="preserve"> therefore affecting institutional</w:t>
+            </w:r>
+            <w:r>
+              <w:t xml:space="preserve"> </w:t>
             </w:r>
             <w:proofErr w:type="gramStart"/>
             <w:r>
-              <w:t>institutional as a whole</w:t>
+              <w:t>progress</w:t>
+            </w:r>
+            <w:r>
+              <w:t xml:space="preserve"> as a whole</w:t>
             </w:r>
             <w:proofErr w:type="gramEnd"/>
             <w:r>
